--- a/Software Requirement Specification Document.docx
+++ b/Software Requirement Specification Document.docx
@@ -150,6 +150,7 @@
     </w:p>
     <w:p>
       <w:pPr>
+        <w:ind w:firstLine="720"/>
         <w:jc w:val="center"/>
         <w:rPr>
           <w:rFonts w:ascii="Finador Light" w:hAnsi="Finador Light"/>
@@ -167,9 +168,38 @@
         </w:rPr>
         <w:t>Aniruddh Dwivedi</w:t>
       </w:r>
-    </w:p>
-    <w:p>
-      <w:pPr>
+      <w:r>
+        <w:rPr>
+          <w:rFonts w:ascii="Finador Light" w:hAnsi="Finador Light"/>
+          <w:sz w:val="32"/>
+          <w:szCs w:val="32"/>
+          <w:lang w:val="en-US"/>
+        </w:rPr>
+        <w:tab/>
+        <w:t xml:space="preserve">&amp; </w:t>
+      </w:r>
+      <w:r>
+        <w:rPr>
+          <w:rFonts w:ascii="Finador Light" w:hAnsi="Finador Light"/>
+          <w:sz w:val="32"/>
+          <w:szCs w:val="32"/>
+          <w:lang w:val="en-US"/>
+        </w:rPr>
+        <w:tab/>
+      </w:r>
+      <w:r>
+        <w:rPr>
+          <w:rFonts w:ascii="Finador Light" w:hAnsi="Finador Light"/>
+          <w:sz w:val="32"/>
+          <w:szCs w:val="32"/>
+          <w:lang w:val="en-US"/>
+        </w:rPr>
+        <w:t>Akshaj Kumar Bhardwaj</w:t>
+      </w:r>
+    </w:p>
+    <w:p>
+      <w:pPr>
+        <w:ind w:firstLine="720"/>
         <w:jc w:val="center"/>
         <w:rPr>
           <w:rFonts w:ascii="Finador Light" w:hAnsi="Finador Light"/>
@@ -186,6 +216,69 @@
           <w:lang w:val="en-US"/>
         </w:rPr>
         <w:t>(23BCE8304)</w:t>
+      </w:r>
+      <w:r>
+        <w:rPr>
+          <w:rFonts w:ascii="Finador Light" w:hAnsi="Finador Light"/>
+          <w:sz w:val="32"/>
+          <w:szCs w:val="32"/>
+          <w:lang w:val="en-US"/>
+        </w:rPr>
+        <w:tab/>
+      </w:r>
+      <w:r>
+        <w:rPr>
+          <w:rFonts w:ascii="Finador Light" w:hAnsi="Finador Light"/>
+          <w:sz w:val="32"/>
+          <w:szCs w:val="32"/>
+          <w:lang w:val="en-US"/>
+        </w:rPr>
+        <w:tab/>
+      </w:r>
+      <w:r>
+        <w:rPr>
+          <w:rFonts w:ascii="Finador Light" w:hAnsi="Finador Light"/>
+          <w:sz w:val="32"/>
+          <w:szCs w:val="32"/>
+          <w:lang w:val="en-US"/>
+        </w:rPr>
+        <w:tab/>
+      </w:r>
+      <w:r>
+        <w:rPr>
+          <w:rFonts w:ascii="Finador Light" w:hAnsi="Finador Light"/>
+          <w:sz w:val="32"/>
+          <w:szCs w:val="32"/>
+          <w:lang w:val="en-US"/>
+        </w:rPr>
+        <w:tab/>
+      </w:r>
+      <w:r>
+        <w:rPr>
+          <w:rFonts w:ascii="Finador Light" w:hAnsi="Finador Light"/>
+          <w:sz w:val="32"/>
+          <w:szCs w:val="32"/>
+          <w:lang w:val="en-US"/>
+        </w:rPr>
+        <w:t>(23BCE8</w:t>
+      </w:r>
+      <w:r>
+        <w:rPr>
+          <w:rFonts w:ascii="Finador Light" w:hAnsi="Finador Light"/>
+          <w:sz w:val="32"/>
+          <w:szCs w:val="32"/>
+          <w:lang w:val="en-US"/>
+        </w:rPr>
+        <w:t>277</w:t>
+      </w:r>
+      <w:r>
+        <w:rPr>
+          <w:rFonts w:ascii="Finador Light" w:hAnsi="Finador Light"/>
+          <w:sz w:val="32"/>
+          <w:szCs w:val="32"/>
+          <w:lang w:val="en-US"/>
+        </w:rPr>
+        <w:t>)</w:t>
       </w:r>
     </w:p>
     <w:p>
@@ -2480,7 +2573,7 @@
     </w:p>
     <w:p>
       <w:pPr>
-        <w:ind w:left="1440"/>
+        <w:ind w:left="2160"/>
         <w:rPr>
           <w:rFonts w:ascii="Finador Light" w:hAnsi="Finador Light"/>
           <w:sz w:val="32"/>
@@ -3931,23 +4024,7 @@
           <w:sz w:val="32"/>
           <w:szCs w:val="32"/>
         </w:rPr>
-        <w:t>3.3.</w:t>
-      </w:r>
-      <w:r>
-        <w:rPr>
-          <w:rFonts w:ascii="Finador Light" w:hAnsi="Finador Light"/>
-          <w:sz w:val="32"/>
-          <w:szCs w:val="32"/>
-        </w:rPr>
-        <w:t>2</w:t>
-      </w:r>
-      <w:r>
-        <w:rPr>
-          <w:rFonts w:ascii="Finador Light" w:hAnsi="Finador Light"/>
-          <w:sz w:val="32"/>
-          <w:szCs w:val="32"/>
-        </w:rPr>
-        <w:t xml:space="preserve">. DFD diagram for representing Customer </w:t>
+        <w:t xml:space="preserve">3.3.2. DFD diagram for representing Customer </w:t>
       </w:r>
       <w:r>
         <w:rPr>
@@ -4102,39 +4179,7 @@
           <w:sz w:val="32"/>
           <w:szCs w:val="32"/>
         </w:rPr>
-        <w:t xml:space="preserve">      </w:t>
-      </w:r>
-      <w:r>
-        <w:rPr>
-          <w:rFonts w:ascii="Finador Light" w:hAnsi="Finador Light"/>
-          <w:sz w:val="32"/>
-          <w:szCs w:val="32"/>
-        </w:rPr>
-        <w:t>3.3.</w:t>
-      </w:r>
-      <w:r>
-        <w:rPr>
-          <w:rFonts w:ascii="Finador Light" w:hAnsi="Finador Light"/>
-          <w:sz w:val="32"/>
-          <w:szCs w:val="32"/>
-        </w:rPr>
-        <w:t>3</w:t>
-      </w:r>
-      <w:r>
-        <w:rPr>
-          <w:rFonts w:ascii="Finador Light" w:hAnsi="Finador Light"/>
-          <w:sz w:val="32"/>
-          <w:szCs w:val="32"/>
-        </w:rPr>
-        <w:t xml:space="preserve">. DFD diagram for representing </w:t>
-      </w:r>
-      <w:r>
-        <w:rPr>
-          <w:rFonts w:ascii="Finador Light" w:hAnsi="Finador Light"/>
-          <w:sz w:val="32"/>
-          <w:szCs w:val="32"/>
-        </w:rPr>
-        <w:t>Doctor’s daily work procedure</w:t>
+        <w:t xml:space="preserve">      3.3.3. DFD diagram for representing Doctor’s daily work procedure</w:t>
       </w:r>
     </w:p>
     <w:p>
@@ -4182,57 +4227,980 @@
     </w:p>
     <w:p>
       <w:pPr>
-        <w:rPr>
-          <w:rFonts w:ascii="Finador Light" w:hAnsi="Finador Light"/>
-          <w:sz w:val="48"/>
-          <w:szCs w:val="48"/>
-        </w:rPr>
-      </w:pPr>
-    </w:p>
-    <w:p>
-      <w:pPr>
-        <w:rPr>
-          <w:rFonts w:ascii="Finador Light" w:hAnsi="Finador Light"/>
-          <w:sz w:val="48"/>
-          <w:szCs w:val="48"/>
-        </w:rPr>
-      </w:pPr>
-    </w:p>
-    <w:p>
-      <w:pPr>
-        <w:rPr>
-          <w:rFonts w:ascii="Finador Light" w:hAnsi="Finador Light"/>
-          <w:sz w:val="48"/>
-          <w:szCs w:val="48"/>
-        </w:rPr>
-      </w:pPr>
-    </w:p>
-    <w:p>
-      <w:pPr>
-        <w:rPr>
-          <w:rFonts w:ascii="Finador Light" w:hAnsi="Finador Light"/>
-          <w:sz w:val="48"/>
-          <w:szCs w:val="48"/>
-        </w:rPr>
-      </w:pPr>
-    </w:p>
-    <w:p>
-      <w:pPr>
-        <w:rPr>
-          <w:rFonts w:ascii="Finador Light" w:hAnsi="Finador Light"/>
-          <w:sz w:val="48"/>
-          <w:szCs w:val="48"/>
-        </w:rPr>
-      </w:pPr>
-    </w:p>
-    <w:p>
-      <w:pPr>
-        <w:rPr>
-          <w:rFonts w:ascii="Finador Light" w:hAnsi="Finador Light"/>
-          <w:sz w:val="48"/>
-          <w:szCs w:val="48"/>
-        </w:rPr>
-      </w:pPr>
+        <w:pStyle w:val="ListParagraph"/>
+        <w:numPr>
+          <w:ilvl w:val="0"/>
+          <w:numId w:val="9"/>
+        </w:numPr>
+        <w:rPr>
+          <w:rFonts w:ascii="Finador Light" w:hAnsi="Finador Light"/>
+          <w:b/>
+          <w:bCs/>
+          <w:sz w:val="56"/>
+          <w:szCs w:val="56"/>
+        </w:rPr>
+      </w:pPr>
+      <w:r>
+        <w:rPr>
+          <w:rFonts w:ascii="Finador Light" w:hAnsi="Finador Light"/>
+          <w:b/>
+          <w:bCs/>
+          <w:sz w:val="56"/>
+          <w:szCs w:val="56"/>
+        </w:rPr>
+        <w:lastRenderedPageBreak/>
+        <w:t>External Interface</w:t>
+      </w:r>
+      <w:r>
+        <w:rPr>
+          <w:rFonts w:ascii="Finador Light" w:hAnsi="Finador Light"/>
+          <w:b/>
+          <w:bCs/>
+          <w:sz w:val="56"/>
+          <w:szCs w:val="56"/>
+        </w:rPr>
+        <w:t xml:space="preserve"> </w:t>
+      </w:r>
+      <w:r>
+        <w:rPr>
+          <w:rFonts w:ascii="Finador Light" w:hAnsi="Finador Light"/>
+          <w:b/>
+          <w:bCs/>
+          <w:sz w:val="56"/>
+          <w:szCs w:val="56"/>
+        </w:rPr>
+        <w:t>Requirements</w:t>
+      </w:r>
+      <w:r>
+        <w:rPr>
+          <w:rFonts w:ascii="Finador Light" w:hAnsi="Finador Light"/>
+          <w:b/>
+          <w:bCs/>
+          <w:sz w:val="56"/>
+          <w:szCs w:val="56"/>
+        </w:rPr>
+        <w:t xml:space="preserve"> / </w:t>
+      </w:r>
+      <w:r>
+        <w:rPr>
+          <w:rFonts w:ascii="Finador Light" w:hAnsi="Finador Light"/>
+          <w:b/>
+          <w:bCs/>
+          <w:sz w:val="56"/>
+          <w:szCs w:val="56"/>
+        </w:rPr>
+        <w:t>Screenshots</w:t>
+      </w:r>
+    </w:p>
+    <w:p>
+      <w:pPr>
+        <w:rPr>
+          <w:rFonts w:ascii="Finador Light" w:hAnsi="Finador Light"/>
+          <w:sz w:val="32"/>
+          <w:szCs w:val="32"/>
+        </w:rPr>
+      </w:pPr>
+      <w:r>
+        <w:rPr>
+          <w:rFonts w:ascii="Finador Light" w:hAnsi="Finador Light"/>
+          <w:sz w:val="32"/>
+          <w:szCs w:val="32"/>
+        </w:rPr>
+        <w:t>The Hospital Management System is a standalone software designed to digitize and centralize hospital operations</w:t>
+      </w:r>
+      <w:r>
+        <w:rPr>
+          <w:rFonts w:ascii="Finador Light" w:hAnsi="Finador Light"/>
+          <w:sz w:val="32"/>
+          <w:szCs w:val="32"/>
+        </w:rPr>
+        <w:t>,</w:t>
+      </w:r>
+      <w:r>
+        <w:rPr>
+          <w:rFonts w:ascii="Finador Light" w:hAnsi="Finador Light"/>
+          <w:sz w:val="32"/>
+          <w:szCs w:val="32"/>
+        </w:rPr>
+        <w:t xml:space="preserve"> </w:t>
+      </w:r>
+      <w:r>
+        <w:rPr>
+          <w:rFonts w:ascii="Finador Light" w:hAnsi="Finador Light"/>
+          <w:sz w:val="32"/>
+          <w:szCs w:val="32"/>
+        </w:rPr>
+        <w:t>as part of its implementation interface, certain design prospects for different software components and their interactivity are detailed thus</w:t>
+      </w:r>
+      <w:r>
+        <w:rPr>
+          <w:rFonts w:ascii="Finador Light" w:hAnsi="Finador Light"/>
+          <w:sz w:val="32"/>
+          <w:szCs w:val="32"/>
+        </w:rPr>
+        <w:t>.</w:t>
+      </w:r>
+    </w:p>
+    <w:p>
+      <w:pPr>
+        <w:rPr>
+          <w:rFonts w:ascii="Finador Light" w:hAnsi="Finador Light"/>
+          <w:sz w:val="48"/>
+          <w:szCs w:val="48"/>
+        </w:rPr>
+      </w:pPr>
+    </w:p>
+    <w:p>
+      <w:pPr>
+        <w:pStyle w:val="ListParagraph"/>
+        <w:numPr>
+          <w:ilvl w:val="1"/>
+          <w:numId w:val="9"/>
+        </w:numPr>
+        <w:rPr>
+          <w:rFonts w:ascii="Finador Light" w:hAnsi="Finador Light"/>
+          <w:sz w:val="48"/>
+          <w:szCs w:val="48"/>
+        </w:rPr>
+      </w:pPr>
+      <w:r>
+        <w:rPr>
+          <w:rFonts w:ascii="Finador Light" w:hAnsi="Finador Light"/>
+          <w:sz w:val="48"/>
+          <w:szCs w:val="48"/>
+        </w:rPr>
+        <w:t>User Interfaces</w:t>
+      </w:r>
+    </w:p>
+    <w:p>
+      <w:pPr>
+        <w:rPr>
+          <w:rFonts w:ascii="Finador Light" w:hAnsi="Finador Light"/>
+          <w:sz w:val="32"/>
+          <w:szCs w:val="32"/>
+        </w:rPr>
+      </w:pPr>
+      <w:r>
+        <w:rPr>
+          <w:rFonts w:ascii="Finador Light" w:hAnsi="Finador Light"/>
+          <w:sz w:val="32"/>
+          <w:szCs w:val="32"/>
+        </w:rPr>
+        <w:t>The Present iteration of the system uses a command-line interface for displaying menus and performing system tasks. This allows the user to easily gain access to different system functionalities while keeping up high-level data abstraction as different users have access to only specific sets of commands and only ever access part of the data.</w:t>
+      </w:r>
+    </w:p>
+    <w:p>
+      <w:pPr>
+        <w:rPr>
+          <w:rFonts w:ascii="Finador Light" w:hAnsi="Finador Light"/>
+          <w:sz w:val="32"/>
+          <w:szCs w:val="32"/>
+        </w:rPr>
+      </w:pPr>
+      <w:r>
+        <w:rPr>
+          <w:rFonts w:ascii="Finador Light" w:hAnsi="Finador Light"/>
+          <w:sz w:val="32"/>
+          <w:szCs w:val="32"/>
+        </w:rPr>
+        <w:drawing>
+          <wp:anchor distT="0" distB="0" distL="114300" distR="114300" simplePos="0" relativeHeight="251673600" behindDoc="0" locked="0" layoutInCell="1" allowOverlap="1" wp14:anchorId="425A5350" wp14:editId="63E8793B">
+            <wp:simplePos x="0" y="0"/>
+            <wp:positionH relativeFrom="margin">
+              <wp:align>center</wp:align>
+            </wp:positionH>
+            <wp:positionV relativeFrom="page">
+              <wp:posOffset>5844514</wp:posOffset>
+            </wp:positionV>
+            <wp:extent cx="4286707" cy="1591235"/>
+            <wp:effectExtent l="0" t="0" r="0" b="9525"/>
+            <wp:wrapNone/>
+            <wp:docPr id="1739510501" name="Picture 1"/>
+            <wp:cNvGraphicFramePr>
+              <a:graphicFrameLocks xmlns:a="http://schemas.openxmlformats.org/drawingml/2006/main" noChangeAspect="1"/>
+            </wp:cNvGraphicFramePr>
+            <a:graphic xmlns:a="http://schemas.openxmlformats.org/drawingml/2006/main">
+              <a:graphicData uri="http://schemas.openxmlformats.org/drawingml/2006/picture">
+                <pic:pic xmlns:pic="http://schemas.openxmlformats.org/drawingml/2006/picture">
+                  <pic:nvPicPr>
+                    <pic:cNvPr id="1739510501" name=""/>
+                    <pic:cNvPicPr/>
+                  </pic:nvPicPr>
+                  <pic:blipFill>
+                    <a:blip r:embed="rId15">
+                      <a:extLst>
+                        <a:ext uri="{28A0092B-C50C-407E-A947-70E740481C1C}">
+                          <a14:useLocalDpi xmlns:a14="http://schemas.microsoft.com/office/drawing/2010/main" val="0"/>
+                        </a:ext>
+                      </a:extLst>
+                    </a:blip>
+                    <a:stretch>
+                      <a:fillRect/>
+                    </a:stretch>
+                  </pic:blipFill>
+                  <pic:spPr>
+                    <a:xfrm>
+                      <a:off x="0" y="0"/>
+                      <a:ext cx="4286707" cy="1591235"/>
+                    </a:xfrm>
+                    <a:prstGeom prst="rect">
+                      <a:avLst/>
+                    </a:prstGeom>
+                  </pic:spPr>
+                </pic:pic>
+              </a:graphicData>
+            </a:graphic>
+            <wp14:sizeRelH relativeFrom="margin">
+              <wp14:pctWidth>0</wp14:pctWidth>
+            </wp14:sizeRelH>
+            <wp14:sizeRelV relativeFrom="margin">
+              <wp14:pctHeight>0</wp14:pctHeight>
+            </wp14:sizeRelV>
+          </wp:anchor>
+        </w:drawing>
+      </w:r>
+    </w:p>
+    <w:p>
+      <w:pPr>
+        <w:rPr>
+          <w:rFonts w:ascii="Finador Light" w:hAnsi="Finador Light"/>
+          <w:sz w:val="32"/>
+          <w:szCs w:val="32"/>
+        </w:rPr>
+      </w:pPr>
+    </w:p>
+    <w:p>
+      <w:pPr>
+        <w:rPr>
+          <w:rFonts w:ascii="Finador Light" w:hAnsi="Finador Light"/>
+          <w:sz w:val="32"/>
+          <w:szCs w:val="32"/>
+        </w:rPr>
+      </w:pPr>
+    </w:p>
+    <w:p>
+      <w:pPr>
+        <w:rPr>
+          <w:rFonts w:ascii="Finador Light" w:hAnsi="Finador Light"/>
+          <w:sz w:val="32"/>
+          <w:szCs w:val="32"/>
+        </w:rPr>
+      </w:pPr>
+    </w:p>
+    <w:p>
+      <w:pPr>
+        <w:rPr>
+          <w:rFonts w:ascii="Finador Light" w:hAnsi="Finador Light"/>
+          <w:sz w:val="32"/>
+          <w:szCs w:val="32"/>
+        </w:rPr>
+      </w:pPr>
+      <w:r>
+        <w:rPr>
+          <w:rFonts w:ascii="Finador Light" w:hAnsi="Finador Light"/>
+          <w:sz w:val="32"/>
+          <w:szCs w:val="32"/>
+        </w:rPr>
+        <w:drawing>
+          <wp:anchor distT="0" distB="0" distL="114300" distR="114300" simplePos="0" relativeHeight="251675648" behindDoc="0" locked="0" layoutInCell="1" allowOverlap="1" wp14:anchorId="36038883" wp14:editId="40A096BA">
+            <wp:simplePos x="0" y="0"/>
+            <wp:positionH relativeFrom="margin">
+              <wp:align>center</wp:align>
+            </wp:positionH>
+            <wp:positionV relativeFrom="page">
+              <wp:posOffset>7863560</wp:posOffset>
+            </wp:positionV>
+            <wp:extent cx="3720075" cy="1755648"/>
+            <wp:effectExtent l="0" t="0" r="0" b="0"/>
+            <wp:wrapNone/>
+            <wp:docPr id="1709697688" name="Picture 1"/>
+            <wp:cNvGraphicFramePr>
+              <a:graphicFrameLocks xmlns:a="http://schemas.openxmlformats.org/drawingml/2006/main" noChangeAspect="1"/>
+            </wp:cNvGraphicFramePr>
+            <a:graphic xmlns:a="http://schemas.openxmlformats.org/drawingml/2006/main">
+              <a:graphicData uri="http://schemas.openxmlformats.org/drawingml/2006/picture">
+                <pic:pic xmlns:pic="http://schemas.openxmlformats.org/drawingml/2006/picture">
+                  <pic:nvPicPr>
+                    <pic:cNvPr id="1709697688" name="Picture 1"/>
+                    <pic:cNvPicPr/>
+                  </pic:nvPicPr>
+                  <pic:blipFill>
+                    <a:blip r:embed="rId16">
+                      <a:extLst>
+                        <a:ext uri="{28A0092B-C50C-407E-A947-70E740481C1C}">
+                          <a14:useLocalDpi xmlns:a14="http://schemas.microsoft.com/office/drawing/2010/main" val="0"/>
+                        </a:ext>
+                      </a:extLst>
+                    </a:blip>
+                    <a:stretch>
+                      <a:fillRect/>
+                    </a:stretch>
+                  </pic:blipFill>
+                  <pic:spPr>
+                    <a:xfrm>
+                      <a:off x="0" y="0"/>
+                      <a:ext cx="3720075" cy="1755648"/>
+                    </a:xfrm>
+                    <a:prstGeom prst="rect">
+                      <a:avLst/>
+                    </a:prstGeom>
+                  </pic:spPr>
+                </pic:pic>
+              </a:graphicData>
+            </a:graphic>
+            <wp14:sizeRelH relativeFrom="margin">
+              <wp14:pctWidth>0</wp14:pctWidth>
+            </wp14:sizeRelH>
+            <wp14:sizeRelV relativeFrom="margin">
+              <wp14:pctHeight>0</wp14:pctHeight>
+            </wp14:sizeRelV>
+          </wp:anchor>
+        </w:drawing>
+      </w:r>
+      <w:r>
+        <w:rPr>
+          <w:rFonts w:ascii="Finador Light" w:hAnsi="Finador Light"/>
+          <w:sz w:val="32"/>
+          <w:szCs w:val="32"/>
+        </w:rPr>
+        <w:t xml:space="preserve">   Commands for administrators in the system and their implements for accessibility</w:t>
+      </w:r>
+    </w:p>
+    <w:p>
+      <w:pPr>
+        <w:rPr>
+          <w:rFonts w:ascii="Finador Light" w:hAnsi="Finador Light"/>
+          <w:sz w:val="32"/>
+          <w:szCs w:val="32"/>
+        </w:rPr>
+      </w:pPr>
+    </w:p>
+    <w:p>
+      <w:pPr>
+        <w:rPr>
+          <w:rFonts w:ascii="Finador Light" w:hAnsi="Finador Light"/>
+          <w:sz w:val="48"/>
+          <w:szCs w:val="48"/>
+        </w:rPr>
+      </w:pPr>
+    </w:p>
+    <w:p>
+      <w:pPr>
+        <w:rPr>
+          <w:rFonts w:ascii="Finador Light" w:hAnsi="Finador Light"/>
+          <w:sz w:val="48"/>
+          <w:szCs w:val="48"/>
+        </w:rPr>
+      </w:pPr>
+    </w:p>
+    <w:p>
+      <w:pPr>
+        <w:rPr>
+          <w:rFonts w:ascii="Finador Light" w:hAnsi="Finador Light"/>
+          <w:sz w:val="48"/>
+          <w:szCs w:val="48"/>
+        </w:rPr>
+      </w:pPr>
+    </w:p>
+    <w:p>
+      <w:pPr>
+        <w:rPr>
+          <w:rFonts w:ascii="Finador Light" w:hAnsi="Finador Light"/>
+          <w:sz w:val="32"/>
+          <w:szCs w:val="32"/>
+        </w:rPr>
+      </w:pPr>
+      <w:r>
+        <w:rPr>
+          <w:rFonts w:ascii="Finador Light" w:hAnsi="Finador Light"/>
+          <w:sz w:val="32"/>
+          <w:szCs w:val="32"/>
+        </w:rPr>
+        <w:t xml:space="preserve">   </w:t>
+      </w:r>
+      <w:r>
+        <w:rPr>
+          <w:rFonts w:ascii="Finador Light" w:hAnsi="Finador Light"/>
+          <w:sz w:val="32"/>
+          <w:szCs w:val="32"/>
+        </w:rPr>
+        <w:t xml:space="preserve">    </w:t>
+      </w:r>
+      <w:r>
+        <w:rPr>
+          <w:rFonts w:ascii="Finador Light" w:hAnsi="Finador Light"/>
+          <w:sz w:val="32"/>
+          <w:szCs w:val="32"/>
+        </w:rPr>
+        <w:t xml:space="preserve">Commands for </w:t>
+      </w:r>
+      <w:r>
+        <w:rPr>
+          <w:rFonts w:ascii="Finador Light" w:hAnsi="Finador Light"/>
+          <w:sz w:val="32"/>
+          <w:szCs w:val="32"/>
+        </w:rPr>
+        <w:t>patient</w:t>
+      </w:r>
+      <w:r>
+        <w:rPr>
+          <w:rFonts w:ascii="Finador Light" w:hAnsi="Finador Light"/>
+          <w:sz w:val="32"/>
+          <w:szCs w:val="32"/>
+        </w:rPr>
+        <w:t>s in the system and their implements for accessibility</w:t>
+      </w:r>
+    </w:p>
+    <w:p>
+      <w:pPr>
+        <w:pStyle w:val="ListParagraph"/>
+        <w:numPr>
+          <w:ilvl w:val="1"/>
+          <w:numId w:val="9"/>
+        </w:numPr>
+        <w:rPr>
+          <w:rFonts w:ascii="Finador Light" w:hAnsi="Finador Light"/>
+          <w:sz w:val="48"/>
+          <w:szCs w:val="48"/>
+        </w:rPr>
+      </w:pPr>
+      <w:r>
+        <w:rPr>
+          <w:rFonts w:ascii="Finador Light" w:hAnsi="Finador Light"/>
+          <w:sz w:val="48"/>
+          <w:szCs w:val="48"/>
+        </w:rPr>
+        <w:lastRenderedPageBreak/>
+        <w:t>Hardware Interfaces</w:t>
+      </w:r>
+    </w:p>
+    <w:p>
+      <w:pPr>
+        <w:rPr>
+          <w:rFonts w:ascii="Finador Light" w:hAnsi="Finador Light"/>
+          <w:sz w:val="32"/>
+          <w:szCs w:val="32"/>
+        </w:rPr>
+      </w:pPr>
+      <w:r>
+        <w:rPr>
+          <w:rFonts w:ascii="Finador Light" w:hAnsi="Finador Light"/>
+          <w:sz w:val="32"/>
+          <w:szCs w:val="32"/>
+        </w:rPr>
+        <w:t>The present iteration of the system relies on locally stored data accessed via simple and easy to organise computer architecture, a user need only connect to the physical server instance to access all records and manipulate them, these changes may in future iterations reflect across other concurrently running user instances. The basic system specifications for running the system are as follows:</w:t>
+      </w:r>
+    </w:p>
+    <w:p>
+      <w:pPr>
+        <w:pStyle w:val="ListParagraph"/>
+        <w:numPr>
+          <w:ilvl w:val="0"/>
+          <w:numId w:val="8"/>
+        </w:numPr>
+        <w:rPr>
+          <w:rFonts w:ascii="Finador Light" w:hAnsi="Finador Light"/>
+          <w:sz w:val="32"/>
+          <w:szCs w:val="32"/>
+        </w:rPr>
+      </w:pPr>
+      <w:r>
+        <w:rPr>
+          <w:rFonts w:ascii="Finador Light" w:hAnsi="Finador Light"/>
+          <w:sz w:val="32"/>
+          <w:szCs w:val="32"/>
+        </w:rPr>
+        <w:t>64-bit processor with CISC configuration</w:t>
+      </w:r>
+    </w:p>
+    <w:p>
+      <w:pPr>
+        <w:pStyle w:val="ListParagraph"/>
+        <w:numPr>
+          <w:ilvl w:val="0"/>
+          <w:numId w:val="8"/>
+        </w:numPr>
+        <w:rPr>
+          <w:rFonts w:ascii="Finador Light" w:hAnsi="Finador Light"/>
+          <w:sz w:val="32"/>
+          <w:szCs w:val="32"/>
+        </w:rPr>
+      </w:pPr>
+      <w:r>
+        <w:rPr>
+          <w:rFonts w:ascii="Finador Light" w:hAnsi="Finador Light"/>
+          <w:sz w:val="32"/>
+          <w:szCs w:val="32"/>
+        </w:rPr>
+        <w:t>2 GB RAM</w:t>
+      </w:r>
+    </w:p>
+    <w:p>
+      <w:pPr>
+        <w:pStyle w:val="ListParagraph"/>
+        <w:numPr>
+          <w:ilvl w:val="0"/>
+          <w:numId w:val="8"/>
+        </w:numPr>
+        <w:rPr>
+          <w:rFonts w:ascii="Finador Light" w:hAnsi="Finador Light"/>
+          <w:sz w:val="32"/>
+          <w:szCs w:val="32"/>
+        </w:rPr>
+      </w:pPr>
+      <w:r>
+        <w:rPr>
+          <w:rFonts w:ascii="Finador Light" w:hAnsi="Finador Light"/>
+          <w:sz w:val="32"/>
+          <w:szCs w:val="32"/>
+        </w:rPr>
+        <w:t>16 MB dedicated VRAM</w:t>
+      </w:r>
+    </w:p>
+    <w:p>
+      <w:pPr>
+        <w:pStyle w:val="ListParagraph"/>
+        <w:numPr>
+          <w:ilvl w:val="0"/>
+          <w:numId w:val="8"/>
+        </w:numPr>
+        <w:rPr>
+          <w:rFonts w:ascii="Finador Light" w:hAnsi="Finador Light"/>
+          <w:sz w:val="32"/>
+          <w:szCs w:val="32"/>
+        </w:rPr>
+      </w:pPr>
+      <w:r>
+        <w:rPr>
+          <w:rFonts w:ascii="Finador Light" w:hAnsi="Finador Light"/>
+          <w:sz w:val="32"/>
+          <w:szCs w:val="32"/>
+        </w:rPr>
+        <w:t>100 MB available disc space</w:t>
+      </w:r>
+    </w:p>
+    <w:p>
+      <w:pPr>
+        <w:pStyle w:val="ListParagraph"/>
+        <w:numPr>
+          <w:ilvl w:val="0"/>
+          <w:numId w:val="8"/>
+        </w:numPr>
+        <w:rPr>
+          <w:rFonts w:ascii="Finador Light" w:hAnsi="Finador Light"/>
+          <w:sz w:val="32"/>
+          <w:szCs w:val="32"/>
+        </w:rPr>
+      </w:pPr>
+      <w:r>
+        <w:rPr>
+          <w:rFonts w:ascii="Finador Light" w:hAnsi="Finador Light"/>
+          <w:sz w:val="32"/>
+          <w:szCs w:val="32"/>
+        </w:rPr>
+        <w:t>1920x1080 or equivalent 16:9 aspect capable displays</w:t>
+      </w:r>
+    </w:p>
+    <w:p>
+      <w:pPr>
+        <w:rPr>
+          <w:rFonts w:ascii="Finador Light" w:hAnsi="Finador Light"/>
+          <w:sz w:val="32"/>
+          <w:szCs w:val="32"/>
+        </w:rPr>
+      </w:pPr>
+      <w:r>
+        <w:rPr>
+          <w:rFonts w:ascii="Finador Light" w:hAnsi="Finador Light"/>
+          <w:sz w:val="32"/>
+          <w:szCs w:val="32"/>
+        </w:rPr>
+        <w:t>Most modern computer systems would qualify these requirements, making the system very easy to access.</w:t>
+      </w:r>
+    </w:p>
+    <w:p>
+      <w:pPr>
+        <w:pStyle w:val="ListParagraph"/>
+        <w:numPr>
+          <w:ilvl w:val="1"/>
+          <w:numId w:val="9"/>
+        </w:numPr>
+        <w:rPr>
+          <w:rFonts w:ascii="Finador Light" w:hAnsi="Finador Light"/>
+          <w:sz w:val="48"/>
+          <w:szCs w:val="48"/>
+        </w:rPr>
+      </w:pPr>
+      <w:r>
+        <w:rPr>
+          <w:rFonts w:ascii="Finador Light" w:hAnsi="Finador Light"/>
+          <w:sz w:val="48"/>
+          <w:szCs w:val="48"/>
+        </w:rPr>
+        <w:t>Software Interfaces</w:t>
+      </w:r>
+    </w:p>
+    <w:p>
+      <w:pPr>
+        <w:rPr>
+          <w:rFonts w:ascii="Finador Light" w:hAnsi="Finador Light"/>
+          <w:sz w:val="32"/>
+          <w:szCs w:val="32"/>
+        </w:rPr>
+      </w:pPr>
+      <w:r>
+        <w:rPr>
+          <w:rFonts w:ascii="Finador Light" w:hAnsi="Finador Light"/>
+          <w:sz w:val="32"/>
+          <w:szCs w:val="32"/>
+        </w:rPr>
+        <w:t xml:space="preserve">Commensurate to the previously specified </w:t>
+      </w:r>
+      <w:r>
+        <w:rPr>
+          <w:rFonts w:ascii="Finador Light" w:hAnsi="Finador Light"/>
+          <w:sz w:val="32"/>
+          <w:szCs w:val="32"/>
+        </w:rPr>
+        <w:t>hardware requirements, the peripheral media may run the system if it qualifies the following software requirements:</w:t>
+      </w:r>
+    </w:p>
+    <w:p>
+      <w:pPr>
+        <w:pStyle w:val="ListParagraph"/>
+        <w:numPr>
+          <w:ilvl w:val="0"/>
+          <w:numId w:val="8"/>
+        </w:numPr>
+        <w:rPr>
+          <w:rFonts w:ascii="Finador Light" w:hAnsi="Finador Light"/>
+          <w:sz w:val="32"/>
+          <w:szCs w:val="32"/>
+        </w:rPr>
+      </w:pPr>
+      <w:r>
+        <w:rPr>
+          <w:rFonts w:ascii="Finador Light" w:hAnsi="Finador Light"/>
+          <w:sz w:val="32"/>
+          <w:szCs w:val="32"/>
+        </w:rPr>
+        <w:t>64-bit Linux or Windows Operating Systems released after 2024</w:t>
+      </w:r>
+    </w:p>
+    <w:p>
+      <w:pPr>
+        <w:pStyle w:val="ListParagraph"/>
+        <w:numPr>
+          <w:ilvl w:val="0"/>
+          <w:numId w:val="8"/>
+        </w:numPr>
+        <w:rPr>
+          <w:rFonts w:ascii="Finador Light" w:hAnsi="Finador Light"/>
+          <w:sz w:val="32"/>
+          <w:szCs w:val="32"/>
+        </w:rPr>
+      </w:pPr>
+      <w:r>
+        <w:rPr>
+          <w:rFonts w:ascii="Finador Light" w:hAnsi="Finador Light"/>
+          <w:sz w:val="32"/>
+          <w:szCs w:val="32"/>
+        </w:rPr>
+        <w:t xml:space="preserve">MySQL </w:t>
+      </w:r>
+      <w:r>
+        <w:rPr>
+          <w:rFonts w:ascii="Finador Light" w:hAnsi="Finador Light"/>
+          <w:sz w:val="32"/>
+          <w:szCs w:val="32"/>
+        </w:rPr>
+        <w:t>Server version: 8.0.41-0ubuntu0.24.04.1 (Ubuntu)</w:t>
+      </w:r>
+      <w:r>
+        <w:rPr>
+          <w:rFonts w:ascii="Finador Light" w:hAnsi="Finador Light"/>
+          <w:sz w:val="32"/>
+          <w:szCs w:val="32"/>
+        </w:rPr>
+        <w:t xml:space="preserve"> or equivalent</w:t>
+      </w:r>
+    </w:p>
+    <w:p>
+      <w:pPr>
+        <w:pStyle w:val="ListParagraph"/>
+        <w:numPr>
+          <w:ilvl w:val="0"/>
+          <w:numId w:val="8"/>
+        </w:numPr>
+        <w:rPr>
+          <w:rFonts w:ascii="Finador Light" w:hAnsi="Finador Light"/>
+          <w:sz w:val="32"/>
+          <w:szCs w:val="32"/>
+        </w:rPr>
+      </w:pPr>
+      <w:r>
+        <w:rPr>
+          <w:rFonts w:ascii="Finador Light" w:hAnsi="Finador Light"/>
+          <w:sz w:val="32"/>
+          <w:szCs w:val="32"/>
+        </w:rPr>
+        <w:t xml:space="preserve">Python 3.12.3 with </w:t>
+      </w:r>
+      <w:r>
+        <w:rPr>
+          <w:rFonts w:ascii="Finador Light" w:hAnsi="Finador Light"/>
+          <w:sz w:val="32"/>
+          <w:szCs w:val="32"/>
+        </w:rPr>
+        <w:t>[GCC 13.3.0] on linux</w:t>
+      </w:r>
+      <w:r>
+        <w:rPr>
+          <w:rFonts w:ascii="Finador Light" w:hAnsi="Finador Light"/>
+          <w:sz w:val="32"/>
+          <w:szCs w:val="32"/>
+        </w:rPr>
+        <w:t xml:space="preserve"> or equivalent</w:t>
+      </w:r>
+    </w:p>
+    <w:p>
+      <w:pPr>
+        <w:pStyle w:val="ListParagraph"/>
+        <w:numPr>
+          <w:ilvl w:val="0"/>
+          <w:numId w:val="8"/>
+        </w:numPr>
+        <w:rPr>
+          <w:rFonts w:ascii="Finador Light" w:hAnsi="Finador Light"/>
+          <w:sz w:val="32"/>
+          <w:szCs w:val="32"/>
+        </w:rPr>
+      </w:pPr>
+      <w:r>
+        <w:rPr>
+          <w:rFonts w:ascii="Finador Light" w:hAnsi="Finador Light"/>
+          <w:sz w:val="32"/>
+          <w:szCs w:val="32"/>
+        </w:rPr>
+        <w:t xml:space="preserve">Python modules: </w:t>
+      </w:r>
+    </w:p>
+    <w:p>
+      <w:pPr>
+        <w:pStyle w:val="ListParagraph"/>
+        <w:ind w:left="1440"/>
+        <w:rPr>
+          <w:rFonts w:ascii="Finador Light" w:hAnsi="Finador Light"/>
+          <w:sz w:val="32"/>
+          <w:szCs w:val="32"/>
+        </w:rPr>
+      </w:pPr>
+      <w:r>
+        <w:rPr>
+          <w:rFonts w:ascii="Finador Light" w:hAnsi="Finador Light"/>
+          <w:sz w:val="32"/>
+          <w:szCs w:val="32"/>
+        </w:rPr>
+        <w:t>-tabulate</w:t>
+      </w:r>
+      <w:r>
+        <w:rPr>
+          <w:rFonts w:ascii="Finador Light" w:hAnsi="Finador Light"/>
+          <w:sz w:val="32"/>
+          <w:szCs w:val="32"/>
+        </w:rPr>
+        <w:tab/>
+      </w:r>
+      <w:r>
+        <w:rPr>
+          <w:rFonts w:ascii="Finador Light" w:hAnsi="Finador Light"/>
+          <w:sz w:val="32"/>
+          <w:szCs w:val="32"/>
+        </w:rPr>
+        <w:tab/>
+      </w:r>
+      <w:r>
+        <w:rPr>
+          <w:rFonts w:ascii="Finador Light" w:hAnsi="Finador Light"/>
+          <w:sz w:val="32"/>
+          <w:szCs w:val="32"/>
+        </w:rPr>
+        <w:tab/>
+        <w:t xml:space="preserve">-pymysql </w:t>
+      </w:r>
+      <w:r>
+        <w:rPr>
+          <w:rFonts w:ascii="Finador Light" w:hAnsi="Finador Light"/>
+          <w:sz w:val="32"/>
+          <w:szCs w:val="32"/>
+        </w:rPr>
+        <w:tab/>
+      </w:r>
+      <w:r>
+        <w:rPr>
+          <w:rFonts w:ascii="Finador Light" w:hAnsi="Finador Light"/>
+          <w:sz w:val="32"/>
+          <w:szCs w:val="32"/>
+        </w:rPr>
+        <w:tab/>
+      </w:r>
+      <w:r>
+        <w:rPr>
+          <w:rFonts w:ascii="Finador Light" w:hAnsi="Finador Light"/>
+          <w:sz w:val="32"/>
+          <w:szCs w:val="32"/>
+        </w:rPr>
+        <w:tab/>
+        <w:t>-enum</w:t>
+      </w:r>
+    </w:p>
+    <w:p>
+      <w:pPr>
+        <w:rPr>
+          <w:rFonts w:ascii="Finador Light" w:hAnsi="Finador Light"/>
+          <w:sz w:val="32"/>
+          <w:szCs w:val="32"/>
+        </w:rPr>
+      </w:pPr>
+      <w:r>
+        <w:rPr>
+          <w:rFonts w:ascii="Finador Light" w:hAnsi="Finador Light"/>
+          <w:sz w:val="32"/>
+          <w:szCs w:val="32"/>
+        </w:rPr>
+        <w:t>Most modern machines should qualify the stated software requirements and those which do not may be brought up to standard quite accessibly.</w:t>
+      </w:r>
+    </w:p>
+    <w:p>
+      <w:pPr>
+        <w:pStyle w:val="ListParagraph"/>
+        <w:numPr>
+          <w:ilvl w:val="1"/>
+          <w:numId w:val="9"/>
+        </w:numPr>
+        <w:rPr>
+          <w:rFonts w:ascii="Finador Light" w:hAnsi="Finador Light"/>
+          <w:sz w:val="48"/>
+          <w:szCs w:val="48"/>
+        </w:rPr>
+      </w:pPr>
+      <w:r>
+        <w:rPr>
+          <w:rFonts w:ascii="Finador Light" w:hAnsi="Finador Light"/>
+          <w:sz w:val="48"/>
+          <w:szCs w:val="48"/>
+        </w:rPr>
+        <w:lastRenderedPageBreak/>
+        <w:t>Communication Interfaces</w:t>
+      </w:r>
+    </w:p>
+    <w:p>
+      <w:pPr>
+        <w:rPr>
+          <w:rFonts w:ascii="Finador Light" w:hAnsi="Finador Light"/>
+          <w:sz w:val="32"/>
+          <w:szCs w:val="32"/>
+        </w:rPr>
+      </w:pPr>
+      <w:r>
+        <w:rPr>
+          <w:rFonts w:ascii="Finador Light" w:hAnsi="Finador Light"/>
+          <w:sz w:val="32"/>
+          <w:szCs w:val="32"/>
+        </w:rPr>
+        <w:t>The Present iteration of the system need only to have basic communication peripherals as availed in most present-day computers provided to it, including:</w:t>
+      </w:r>
+    </w:p>
+    <w:p>
+      <w:pPr>
+        <w:pStyle w:val="ListParagraph"/>
+        <w:numPr>
+          <w:ilvl w:val="0"/>
+          <w:numId w:val="8"/>
+        </w:numPr>
+        <w:rPr>
+          <w:rFonts w:ascii="Finador Light" w:hAnsi="Finador Light"/>
+          <w:sz w:val="32"/>
+          <w:szCs w:val="32"/>
+        </w:rPr>
+      </w:pPr>
+      <w:r>
+        <w:rPr>
+          <w:rFonts w:ascii="Finador Light" w:hAnsi="Finador Light"/>
+          <w:sz w:val="32"/>
+          <w:szCs w:val="32"/>
+        </w:rPr>
+        <w:t>Microphone-Based single-channel P.A. systems</w:t>
+      </w:r>
+    </w:p>
+    <w:p>
+      <w:pPr>
+        <w:pStyle w:val="ListParagraph"/>
+        <w:numPr>
+          <w:ilvl w:val="0"/>
+          <w:numId w:val="8"/>
+        </w:numPr>
+        <w:rPr>
+          <w:rFonts w:ascii="Finador Light" w:hAnsi="Finador Light"/>
+          <w:sz w:val="32"/>
+          <w:szCs w:val="32"/>
+        </w:rPr>
+      </w:pPr>
+      <w:r>
+        <w:rPr>
+          <w:rFonts w:ascii="Finador Light" w:hAnsi="Finador Light"/>
+          <w:sz w:val="32"/>
+          <w:szCs w:val="32"/>
+        </w:rPr>
+        <w:t>Digital display and alert systems</w:t>
+      </w:r>
+    </w:p>
+    <w:p>
+      <w:pPr>
+        <w:pStyle w:val="ListParagraph"/>
+        <w:numPr>
+          <w:ilvl w:val="0"/>
+          <w:numId w:val="8"/>
+        </w:numPr>
+        <w:rPr>
+          <w:rFonts w:ascii="Finador Light" w:hAnsi="Finador Light"/>
+          <w:sz w:val="32"/>
+          <w:szCs w:val="32"/>
+        </w:rPr>
+      </w:pPr>
+      <w:r>
+        <w:rPr>
+          <w:rFonts w:ascii="Finador Light" w:hAnsi="Finador Light"/>
+          <w:sz w:val="32"/>
+          <w:szCs w:val="32"/>
+        </w:rPr>
+        <w:t>Building wide well-organised intercoms</w:t>
+      </w:r>
+    </w:p>
+    <w:p>
+      <w:pPr>
+        <w:rPr>
+          <w:rFonts w:ascii="Finador Light" w:hAnsi="Finador Light"/>
+          <w:sz w:val="32"/>
+          <w:szCs w:val="32"/>
+        </w:rPr>
+      </w:pPr>
+      <w:r>
+        <w:rPr>
+          <w:rFonts w:ascii="Finador Light" w:hAnsi="Finador Light"/>
+          <w:sz w:val="32"/>
+          <w:szCs w:val="32"/>
+        </w:rPr>
+        <w:t xml:space="preserve">With the software front being configured to work seamlessly alongside the </w:t>
+      </w:r>
+      <w:r>
+        <w:rPr>
+          <w:rFonts w:ascii="Finador Light" w:hAnsi="Finador Light"/>
+          <w:sz w:val="32"/>
+          <w:szCs w:val="32"/>
+        </w:rPr>
+        <w:t>necessary hardware, communication interfaces in the system may help to reliably provide users access to different system peripherals.</w:t>
+      </w:r>
     </w:p>
     <w:sectPr>
       <w:type w:val="continuous"/>
@@ -5770,7 +6738,7 @@
   <w:style w:type="paragraph" w:default="1" w:styleId="Normal">
     <w:name w:val="Normal"/>
     <w:qFormat/>
-    <w:rsid w:val="00ED2C6A"/>
+    <w:rsid w:val="00424879"/>
     <w:rPr>
       <w:rFonts w:cs="Mangal"/>
     </w:rPr>
@@ -5778,7 +6746,6 @@
   <w:style w:type="character" w:default="1" w:styleId="DefaultParagraphFont">
     <w:name w:val="Default Paragraph Font"/>
     <w:uiPriority w:val="1"/>
-    <w:semiHidden/>
     <w:unhideWhenUsed/>
   </w:style>
   <w:style w:type="table" w:default="1" w:styleId="TableNormal">
